--- a/files/Pipette Claims writeup.docx
+++ b/files/Pipette Claims writeup.docx
@@ -1,6 +1,6 @@
 
 <file path=word/document.xml><?xml version="1.0" encoding="utf-8"?>
-<w:document xmlns:wpc="http://schemas.microsoft.com/office/word/2010/wordprocessingCanvas" xmlns:cx="http://schemas.microsoft.com/office/drawing/2014/chartex" xmlns:cx1="http://schemas.microsoft.com/office/drawing/2015/9/8/chartex" xmlns:cx2="http://schemas.microsoft.com/office/drawing/2015/10/21/chartex" xmlns:cx3="http://schemas.microsoft.com/office/drawing/2016/5/9/chartex" xmlns:cx4="http://schemas.microsoft.com/office/drawing/2016/5/10/chartex" xmlns:cx5="http://schemas.microsoft.com/office/drawing/2016/5/11/chartex" xmlns:cx6="http://schemas.microsoft.com/office/drawing/2016/5/12/chartex" xmlns:cx7="http://schemas.microsoft.com/office/drawing/2016/5/13/chartex" xmlns:cx8="http://schemas.microsoft.com/office/drawing/2016/5/14/chartex" xmlns:mc="http://schemas.openxmlformats.org/markup-compatibility/2006" xmlns:aink="http://schemas.microsoft.com/office/drawing/2016/ink" xmlns:am3d="http://schemas.microsoft.com/office/drawing/2017/model3d" xmlns:o="urn:schemas-microsoft-com:office:office" xmlns:r="http://schemas.openxmlformats.org/officeDocument/2006/relationships" xmlns:m="http://schemas.openxmlformats.org/officeDocument/2006/math" xmlns:v="urn:schemas-microsoft-com:vml" xmlns:wp14="http://schemas.microsoft.com/office/word/2010/wordprocessingDrawing" xmlns:wp="http://schemas.openxmlformats.org/drawingml/2006/wordprocessingDrawing" xmlns:w10="urn:schemas-microsoft-com:office:word" xmlns:w="http://schemas.openxmlformats.org/wordprocessingml/2006/main" xmlns:w14="http://schemas.microsoft.com/office/word/2010/wordml" xmlns:w15="http://schemas.microsoft.com/office/word/2012/wordml" xmlns:w16cex="http://schemas.microsoft.com/office/word/2018/wordml/cex" xmlns:w16cid="http://schemas.microsoft.com/office/word/2016/wordml/cid" xmlns:w16="http://schemas.microsoft.com/office/word/2018/wordml" xmlns:w16sdtdh="http://schemas.microsoft.com/office/word/2020/wordml/sdtdatahash" xmlns:w16se="http://schemas.microsoft.com/office/word/2015/wordml/symex" xmlns:wpg="http://schemas.microsoft.com/office/word/2010/wordprocessingGroup" xmlns:wpi="http://schemas.microsoft.com/office/word/2010/wordprocessingInk" xmlns:wne="http://schemas.microsoft.com/office/word/2006/wordml" xmlns:wps="http://schemas.microsoft.com/office/word/2010/wordprocessingShape" mc:Ignorable="w14 w15 w16se w16cid w16 w16cex w16sdtdh wp14">
+<w:document xmlns:wpc="http://schemas.microsoft.com/office/word/2010/wordprocessingCanvas" xmlns:cx="http://schemas.microsoft.com/office/drawing/2014/chartex" xmlns:cx1="http://schemas.microsoft.com/office/drawing/2015/9/8/chartex" xmlns:cx2="http://schemas.microsoft.com/office/drawing/2015/10/21/chartex" xmlns:cx3="http://schemas.microsoft.com/office/drawing/2016/5/9/chartex" xmlns:cx4="http://schemas.microsoft.com/office/drawing/2016/5/10/chartex" xmlns:cx5="http://schemas.microsoft.com/office/drawing/2016/5/11/chartex" xmlns:cx6="http://schemas.microsoft.com/office/drawing/2016/5/12/chartex" xmlns:cx7="http://schemas.microsoft.com/office/drawing/2016/5/13/chartex" xmlns:cx8="http://schemas.microsoft.com/office/drawing/2016/5/14/chartex" xmlns:mc="http://schemas.openxmlformats.org/markup-compatibility/2006" xmlns:aink="http://schemas.microsoft.com/office/drawing/2016/ink" xmlns:am3d="http://schemas.microsoft.com/office/drawing/2017/model3d" xmlns:o="urn:schemas-microsoft-com:office:office" xmlns:r="http://schemas.openxmlformats.org/officeDocument/2006/relationships" xmlns:m="http://schemas.openxmlformats.org/officeDocument/2006/math" xmlns:v="urn:schemas-microsoft-com:vml" xmlns:wp14="http://schemas.microsoft.com/office/word/2010/wordprocessingDrawing" xmlns:wp="http://schemas.openxmlformats.org/drawingml/2006/wordprocessingDrawing" xmlns:w10="urn:schemas-microsoft-com:office:word" xmlns:w="http://schemas.openxmlformats.org/wordprocessingml/2006/main" xmlns:w14="http://schemas.microsoft.com/office/word/2010/wordml" xmlns:w15="http://schemas.microsoft.com/office/word/2012/wordml" xmlns:w16cid="http://schemas.microsoft.com/office/word/2016/wordml/cid" xmlns:w16se="http://schemas.microsoft.com/office/word/2015/wordml/symex" xmlns:wpg="http://schemas.microsoft.com/office/word/2010/wordprocessingGroup" xmlns:wpi="http://schemas.microsoft.com/office/word/2010/wordprocessingInk" xmlns:wne="http://schemas.microsoft.com/office/word/2006/wordml" xmlns:wps="http://schemas.microsoft.com/office/word/2010/wordprocessingShape" mc:Ignorable="w14 w15 w16se w16cid wp14">
   <w:body>
     <w:p>
       <w:r>
@@ -17,7 +17,12 @@
     </w:p>
     <w:p>
       <w:r>
-        <w:t>As a part of a larger service the pipette department provided, we needed to reconcile our inventory of 1200 pipettes with any of about 400 different researchers. The initial solution of email users resulted in a lot of back and forth and a wealth of inaccurate data.</w:t>
+        <w:t>As a part of a larger service the pipette department provided, we needed to reconcile our inventory of 1200 pipettes with any of about 400 different researchers. The initial solution of email users result</w:t>
+      </w:r>
+      <w:bookmarkStart w:id="0" w:name="_GoBack"/>
+      <w:bookmarkEnd w:id="0"/>
+      <w:r>
+        <w:t>ed in a lot of back and forth and a wealth of inaccurate data.</w:t>
       </w:r>
     </w:p>
     <w:p>
@@ -31,6 +36,27 @@
     <w:p>
       <w:r>
         <w:t>Design and develop a solution that allowed researchers to claim pipettes as their own using our existing inventory.</w:t>
+      </w:r>
+    </w:p>
+    <w:p>
+      <w:pPr>
+        <w:pStyle w:val="Heading1"/>
+      </w:pPr>
+      <w:r>
+        <w:t>The Solution</w:t>
+      </w:r>
+    </w:p>
+    <w:p>
+      <w:r>
+        <w:t xml:space="preserve">Design and develop a </w:t>
+      </w:r>
+      <w:proofErr w:type="spellStart"/>
+      <w:r>
+        <w:t>PowerApp</w:t>
+      </w:r>
+      <w:proofErr w:type="spellEnd"/>
+      <w:r>
+        <w:t xml:space="preserve"> that connects our inventory of pipettes to researchers, allowing them to claim pipettes as their own.</w:t>
       </w:r>
     </w:p>
     <w:p>
@@ -127,13 +153,8 @@
         </w:numPr>
       </w:pPr>
       <w:r>
-        <w:t xml:space="preserve">Pull from our existing inventory </w:t>
-      </w:r>
-      <w:proofErr w:type="gramStart"/>
-      <w:r>
-        <w:t>records</w:t>
-      </w:r>
-      <w:proofErr w:type="gramEnd"/>
+        <w:t>Pull from our existing inventory records</w:t>
+      </w:r>
     </w:p>
     <w:p>
       <w:pPr>
@@ -156,13 +177,8 @@
         </w:numPr>
       </w:pPr>
       <w:r>
-        <w:t xml:space="preserve">No permission </w:t>
-      </w:r>
-      <w:proofErr w:type="gramStart"/>
-      <w:r>
-        <w:t>requests</w:t>
-      </w:r>
-      <w:proofErr w:type="gramEnd"/>
+        <w:t>No permission requests</w:t>
+      </w:r>
     </w:p>
     <w:p>
       <w:pPr>
@@ -179,13 +195,8 @@
         <w:t>submissions</w:t>
       </w:r>
       <w:r>
-        <w:t xml:space="preserve"> along with user’s name and email </w:t>
-      </w:r>
-      <w:proofErr w:type="gramStart"/>
-      <w:r>
-        <w:t>address</w:t>
-      </w:r>
-      <w:proofErr w:type="gramEnd"/>
+        <w:t xml:space="preserve"> along with user’s name and email address</w:t>
+      </w:r>
     </w:p>
     <w:p>
       <w:r>
@@ -537,10 +548,7 @@
     </w:p>
     <w:p>
       <w:r>
-        <w:t>In order t</w:t>
-      </w:r>
-      <w:r>
-        <w:t>o show interactions with my buttons</w:t>
+        <w:t>In order to show interactions with my buttons</w:t>
       </w:r>
       <w:r>
         <w:t>,</w:t>
@@ -682,12 +690,28 @@
           </w:rPr>
           <w:t xml:space="preserve">article from </w:t>
         </w:r>
+        <w:proofErr w:type="spellStart"/>
         <w:r>
           <w:rPr>
             <w:rStyle w:val="Hyperlink"/>
           </w:rPr>
-          <w:t>Michał Guzowski</w:t>
+          <w:t>Michał</w:t>
         </w:r>
+        <w:proofErr w:type="spellEnd"/>
+        <w:r>
+          <w:rPr>
+            <w:rStyle w:val="Hyperlink"/>
+          </w:rPr>
+          <w:t xml:space="preserve"> </w:t>
+        </w:r>
+        <w:proofErr w:type="spellStart"/>
+        <w:r>
+          <w:rPr>
+            <w:rStyle w:val="Hyperlink"/>
+          </w:rPr>
+          <w:t>Guzowski</w:t>
+        </w:r>
+        <w:proofErr w:type="spellEnd"/>
       </w:hyperlink>
       <w:r>
         <w:t xml:space="preserve">, which is </w:t>
@@ -770,16 +794,7 @@
         <w:t>also share the data source with everyone as well</w:t>
       </w:r>
       <w:r>
-        <w:t xml:space="preserve"> </w:t>
-      </w:r>
-      <w:r>
-        <w:t>(all 24 thousand employees</w:t>
-      </w:r>
-      <w:r>
-        <w:t>!</w:t>
-      </w:r>
-      <w:r>
-        <w:t>)</w:t>
+        <w:t xml:space="preserve"> (all 24 thousand employees!)</w:t>
       </w:r>
       <w:r>
         <w:t xml:space="preserve">. Easy fix, right? Just uncheck a box when sharing. But... where is that box? </w:t>
@@ -886,7 +901,7 @@
 </file>
 
 <file path=word/numbering.xml><?xml version="1.0" encoding="utf-8"?>
-<w:numbering xmlns:wpc="http://schemas.microsoft.com/office/word/2010/wordprocessingCanvas" xmlns:cx="http://schemas.microsoft.com/office/drawing/2014/chartex" xmlns:cx1="http://schemas.microsoft.com/office/drawing/2015/9/8/chartex" xmlns:cx2="http://schemas.microsoft.com/office/drawing/2015/10/21/chartex" xmlns:cx3="http://schemas.microsoft.com/office/drawing/2016/5/9/chartex" xmlns:cx4="http://schemas.microsoft.com/office/drawing/2016/5/10/chartex" xmlns:cx5="http://schemas.microsoft.com/office/drawing/2016/5/11/chartex" xmlns:cx6="http://schemas.microsoft.com/office/drawing/2016/5/12/chartex" xmlns:cx7="http://schemas.microsoft.com/office/drawing/2016/5/13/chartex" xmlns:cx8="http://schemas.microsoft.com/office/drawing/2016/5/14/chartex" xmlns:mc="http://schemas.openxmlformats.org/markup-compatibility/2006" xmlns:aink="http://schemas.microsoft.com/office/drawing/2016/ink" xmlns:am3d="http://schemas.microsoft.com/office/drawing/2017/model3d" xmlns:o="urn:schemas-microsoft-com:office:office" xmlns:r="http://schemas.openxmlformats.org/officeDocument/2006/relationships" xmlns:m="http://schemas.openxmlformats.org/officeDocument/2006/math" xmlns:v="urn:schemas-microsoft-com:vml" xmlns:wp14="http://schemas.microsoft.com/office/word/2010/wordprocessingDrawing" xmlns:wp="http://schemas.openxmlformats.org/drawingml/2006/wordprocessingDrawing" xmlns:w10="urn:schemas-microsoft-com:office:word" xmlns:w="http://schemas.openxmlformats.org/wordprocessingml/2006/main" xmlns:w14="http://schemas.microsoft.com/office/word/2010/wordml" xmlns:w15="http://schemas.microsoft.com/office/word/2012/wordml" xmlns:w16cex="http://schemas.microsoft.com/office/word/2018/wordml/cex" xmlns:w16cid="http://schemas.microsoft.com/office/word/2016/wordml/cid" xmlns:w16="http://schemas.microsoft.com/office/word/2018/wordml" xmlns:w16sdtdh="http://schemas.microsoft.com/office/word/2020/wordml/sdtdatahash" xmlns:w16se="http://schemas.microsoft.com/office/word/2015/wordml/symex" xmlns:wpg="http://schemas.microsoft.com/office/word/2010/wordprocessingGroup" xmlns:wpi="http://schemas.microsoft.com/office/word/2010/wordprocessingInk" xmlns:wne="http://schemas.microsoft.com/office/word/2006/wordml" xmlns:wps="http://schemas.microsoft.com/office/word/2010/wordprocessingShape" mc:Ignorable="w14 w15 w16se w16cid w16 w16cex w16sdtdh wp14">
+<w:numbering xmlns:wpc="http://schemas.microsoft.com/office/word/2010/wordprocessingCanvas" xmlns:cx="http://schemas.microsoft.com/office/drawing/2014/chartex" xmlns:cx1="http://schemas.microsoft.com/office/drawing/2015/9/8/chartex" xmlns:cx2="http://schemas.microsoft.com/office/drawing/2015/10/21/chartex" xmlns:cx3="http://schemas.microsoft.com/office/drawing/2016/5/9/chartex" xmlns:cx4="http://schemas.microsoft.com/office/drawing/2016/5/10/chartex" xmlns:cx5="http://schemas.microsoft.com/office/drawing/2016/5/11/chartex" xmlns:cx6="http://schemas.microsoft.com/office/drawing/2016/5/12/chartex" xmlns:cx7="http://schemas.microsoft.com/office/drawing/2016/5/13/chartex" xmlns:cx8="http://schemas.microsoft.com/office/drawing/2016/5/14/chartex" xmlns:mc="http://schemas.openxmlformats.org/markup-compatibility/2006" xmlns:aink="http://schemas.microsoft.com/office/drawing/2016/ink" xmlns:am3d="http://schemas.microsoft.com/office/drawing/2017/model3d" xmlns:o="urn:schemas-microsoft-com:office:office" xmlns:r="http://schemas.openxmlformats.org/officeDocument/2006/relationships" xmlns:m="http://schemas.openxmlformats.org/officeDocument/2006/math" xmlns:v="urn:schemas-microsoft-com:vml" xmlns:wp14="http://schemas.microsoft.com/office/word/2010/wordprocessingDrawing" xmlns:wp="http://schemas.openxmlformats.org/drawingml/2006/wordprocessingDrawing" xmlns:w10="urn:schemas-microsoft-com:office:word" xmlns:w="http://schemas.openxmlformats.org/wordprocessingml/2006/main" xmlns:w14="http://schemas.microsoft.com/office/word/2010/wordml" xmlns:w15="http://schemas.microsoft.com/office/word/2012/wordml" xmlns:w16cid="http://schemas.microsoft.com/office/word/2016/wordml/cid" xmlns:w16se="http://schemas.microsoft.com/office/word/2015/wordml/symex" xmlns:wpg="http://schemas.microsoft.com/office/word/2010/wordprocessingGroup" xmlns:wpi="http://schemas.microsoft.com/office/word/2010/wordprocessingInk" xmlns:wne="http://schemas.microsoft.com/office/word/2006/wordml" xmlns:wps="http://schemas.microsoft.com/office/word/2010/wordprocessingShape" mc:Ignorable="w14 w15 w16se w16cid wp14">
   <w:abstractNum w:abstractNumId="0" w15:restartNumberingAfterBreak="0">
     <w:nsid w:val="19447922"/>
     <w:multiLevelType w:val="hybridMultilevel"/>
@@ -1158,7 +1173,7 @@
 </file>
 
 <file path=word/styles.xml><?xml version="1.0" encoding="utf-8"?>
-<w:styles xmlns:mc="http://schemas.openxmlformats.org/markup-compatibility/2006" xmlns:r="http://schemas.openxmlformats.org/officeDocument/2006/relationships" xmlns:w="http://schemas.openxmlformats.org/wordprocessingml/2006/main" xmlns:w14="http://schemas.microsoft.com/office/word/2010/wordml" xmlns:w15="http://schemas.microsoft.com/office/word/2012/wordml" xmlns:w16cex="http://schemas.microsoft.com/office/word/2018/wordml/cex" xmlns:w16cid="http://schemas.microsoft.com/office/word/2016/wordml/cid" xmlns:w16="http://schemas.microsoft.com/office/word/2018/wordml" xmlns:w16sdtdh="http://schemas.microsoft.com/office/word/2020/wordml/sdtdatahash" xmlns:w16se="http://schemas.microsoft.com/office/word/2015/wordml/symex" mc:Ignorable="w14 w15 w16se w16cid w16 w16cex w16sdtdh">
+<w:styles xmlns:mc="http://schemas.openxmlformats.org/markup-compatibility/2006" xmlns:r="http://schemas.openxmlformats.org/officeDocument/2006/relationships" xmlns:w="http://schemas.openxmlformats.org/wordprocessingml/2006/main" xmlns:w14="http://schemas.microsoft.com/office/word/2010/wordml" xmlns:w15="http://schemas.microsoft.com/office/word/2012/wordml" xmlns:w16cid="http://schemas.microsoft.com/office/word/2016/wordml/cid" xmlns:w16se="http://schemas.microsoft.com/office/word/2015/wordml/symex" mc:Ignorable="w14 w15 w16se w16cid">
   <w:docDefaults>
     <w:rPrDefault>
       <w:rPr>
@@ -1174,7 +1189,7 @@
       </w:pPr>
     </w:pPrDefault>
   </w:docDefaults>
-  <w:latentStyles w:defLockedState="0" w:defUIPriority="99" w:defSemiHidden="0" w:defUnhideWhenUsed="0" w:defQFormat="0" w:count="376">
+  <w:latentStyles w:defLockedState="0" w:defUIPriority="99" w:defSemiHidden="0" w:defUnhideWhenUsed="0" w:defQFormat="0" w:count="377">
     <w:lsdException w:name="Normal" w:uiPriority="0" w:qFormat="1"/>
     <w:lsdException w:name="heading 1" w:uiPriority="9" w:qFormat="1"/>
     <w:lsdException w:name="heading 2" w:semiHidden="1" w:uiPriority="9" w:unhideWhenUsed="1" w:qFormat="1"/>
@@ -1280,7 +1295,6 @@
     <w:lsdException w:name="HTML Sample" w:semiHidden="1" w:unhideWhenUsed="1"/>
     <w:lsdException w:name="HTML Typewriter" w:semiHidden="1" w:unhideWhenUsed="1"/>
     <w:lsdException w:name="HTML Variable" w:semiHidden="1" w:unhideWhenUsed="1"/>
-    <w:lsdException w:name="Normal Table" w:semiHidden="1" w:unhideWhenUsed="1"/>
     <w:lsdException w:name="annotation subject" w:semiHidden="1" w:unhideWhenUsed="1"/>
     <w:lsdException w:name="No List" w:semiHidden="1" w:unhideWhenUsed="1"/>
     <w:lsdException w:name="Outline List 1" w:semiHidden="1" w:unhideWhenUsed="1"/>
@@ -1327,10 +1341,8 @@
     <w:lsdException w:name="Table Subtle 2" w:semiHidden="1" w:unhideWhenUsed="1"/>
     <w:lsdException w:name="Table Web 1" w:semiHidden="1" w:unhideWhenUsed="1"/>
     <w:lsdException w:name="Table Web 2" w:semiHidden="1" w:unhideWhenUsed="1"/>
-    <w:lsdException w:name="Table Web 3" w:semiHidden="1" w:unhideWhenUsed="1"/>
     <w:lsdException w:name="Balloon Text" w:semiHidden="1" w:unhideWhenUsed="1"/>
     <w:lsdException w:name="Table Grid" w:uiPriority="39"/>
-    <w:lsdException w:name="Table Theme" w:semiHidden="1" w:unhideWhenUsed="1"/>
     <w:lsdException w:name="Placeholder Text" w:semiHidden="1"/>
     <w:lsdException w:name="No Spacing" w:uiPriority="1" w:qFormat="1"/>
     <w:lsdException w:name="Light Shading" w:uiPriority="60"/>
@@ -1551,6 +1563,7 @@
     <w:lsdException w:name="Hashtag" w:semiHidden="1" w:unhideWhenUsed="1"/>
     <w:lsdException w:name="Unresolved Mention" w:semiHidden="1" w:unhideWhenUsed="1"/>
     <w:lsdException w:name="Smart Link" w:semiHidden="1" w:unhideWhenUsed="1"/>
+    <w:lsdException w:name="Smart Link Error" w:semiHidden="1" w:unhideWhenUsed="1"/>
   </w:latentStyles>
   <w:style w:type="paragraph" w:default="1" w:styleId="Normal">
     <w:name w:val="Normal"/>

--- a/files/Pipette Claims writeup.docx
+++ b/files/Pipette Claims writeup.docx
@@ -17,12 +17,7 @@
     </w:p>
     <w:p>
       <w:r>
-        <w:t>As a part of a larger service the pipette department provided, we needed to reconcile our inventory of 1200 pipettes with any of about 400 different researchers. The initial solution of email users result</w:t>
-      </w:r>
-      <w:bookmarkStart w:id="0" w:name="_GoBack"/>
-      <w:bookmarkEnd w:id="0"/>
-      <w:r>
-        <w:t>ed in a lot of back and forth and a wealth of inaccurate data.</w:t>
+        <w:t>As a part of a larger service the pipette department provided, we needed to reconcile our inventory of 1200 pipettes with any of about 400 different researchers. The initial solution of email users resulted in a lot of back and forth and a wealth of inaccurate data.</w:t>
       </w:r>
     </w:p>
     <w:p>
@@ -213,6 +208,7 @@
       </w:r>
     </w:p>
     <w:p>
+      <w:bookmarkStart w:id="0" w:name="_GoBack"/>
       <w:r>
         <w:t>As this was my first foray into PowerApps, I played it very safe on the earliest wireframes. While I had never designed for PowerApps, I had used a few and even ran some user testing on one before. I stuck to what I knew it could do</w:t>
       </w:r>
@@ -229,6 +225,7 @@
         <w:t xml:space="preserve"> wireframes.</w:t>
       </w:r>
     </w:p>
+    <w:bookmarkEnd w:id="0"/>
     <w:p/>
     <w:p>
       <w:pPr>
@@ -1295,6 +1292,7 @@
     <w:lsdException w:name="HTML Sample" w:semiHidden="1" w:unhideWhenUsed="1"/>
     <w:lsdException w:name="HTML Typewriter" w:semiHidden="1" w:unhideWhenUsed="1"/>
     <w:lsdException w:name="HTML Variable" w:semiHidden="1" w:unhideWhenUsed="1"/>
+    <w:lsdException w:name="Normal Table" w:semiHidden="1" w:unhideWhenUsed="1"/>
     <w:lsdException w:name="annotation subject" w:semiHidden="1" w:unhideWhenUsed="1"/>
     <w:lsdException w:name="No List" w:semiHidden="1" w:unhideWhenUsed="1"/>
     <w:lsdException w:name="Outline List 1" w:semiHidden="1" w:unhideWhenUsed="1"/>
@@ -1341,8 +1339,10 @@
     <w:lsdException w:name="Table Subtle 2" w:semiHidden="1" w:unhideWhenUsed="1"/>
     <w:lsdException w:name="Table Web 1" w:semiHidden="1" w:unhideWhenUsed="1"/>
     <w:lsdException w:name="Table Web 2" w:semiHidden="1" w:unhideWhenUsed="1"/>
+    <w:lsdException w:name="Table Web 3" w:semiHidden="1" w:unhideWhenUsed="1"/>
     <w:lsdException w:name="Balloon Text" w:semiHidden="1" w:unhideWhenUsed="1"/>
     <w:lsdException w:name="Table Grid" w:uiPriority="39"/>
+    <w:lsdException w:name="Table Theme" w:semiHidden="1" w:unhideWhenUsed="1"/>
     <w:lsdException w:name="Placeholder Text" w:semiHidden="1"/>
     <w:lsdException w:name="No Spacing" w:uiPriority="1" w:qFormat="1"/>
     <w:lsdException w:name="Light Shading" w:uiPriority="60"/>

--- a/files/Pipette Claims writeup.docx
+++ b/files/Pipette Claims writeup.docx
@@ -208,7 +208,6 @@
       </w:r>
     </w:p>
     <w:p>
-      <w:bookmarkStart w:id="0" w:name="_GoBack"/>
       <w:r>
         <w:t>As this was my first foray into PowerApps, I played it very safe on the earliest wireframes. While I had never designed for PowerApps, I had used a few and even ran some user testing on one before. I stuck to what I knew it could do</w:t>
       </w:r>
@@ -225,7 +224,6 @@
         <w:t xml:space="preserve"> wireframes.</w:t>
       </w:r>
     </w:p>
-    <w:bookmarkEnd w:id="0"/>
     <w:p/>
     <w:p>
       <w:pPr>
@@ -886,6 +884,37 @@
       <w:r>
         <w:t>inaccurate data.</w:t>
       </w:r>
+    </w:p>
+    <w:p>
+      <w:r>
+        <w:t xml:space="preserve">          With this solution in place, in less than 2 months we jumped to over 95% of our inventory reconciled.</w:t>
+      </w:r>
+      <w:r>
+        <w:t xml:space="preserve"> </w:t>
+      </w:r>
+      <w:r>
+        <w:t>After, we began using that data to contact researchers about calibrations and</w:t>
+      </w:r>
+      <w:r>
+        <w:t xml:space="preserve"> </w:t>
+      </w:r>
+      <w:r>
+        <w:t xml:space="preserve">have yet to </w:t>
+      </w:r>
+      <w:r>
+        <w:t>receive</w:t>
+      </w:r>
+      <w:r>
+        <w:t xml:space="preserve"> any comments about inaccurate data. We've also found that this tool is extremely useful when handling researcher transition and turnover. When our contacts change or pipettes get moved between users, users can easily enter the pipettes that they now own into the app</w:t>
+      </w:r>
+      <w:r>
+        <w:t xml:space="preserve"> </w:t>
+      </w:r>
+      <w:r>
+        <w:t>and we can be sure the transition goes smoothly.</w:t>
+      </w:r>
+      <w:bookmarkStart w:id="0" w:name="_GoBack"/>
+      <w:bookmarkEnd w:id="0"/>
     </w:p>
     <w:sectPr>
       <w:pgSz w:w="12240" w:h="15840"/>

--- a/files/Pipette Claims writeup.docx
+++ b/files/Pipette Claims writeup.docx
@@ -704,7 +704,15 @@
           <w:rPr>
             <w:rStyle w:val="Hyperlink"/>
           </w:rPr>
-          <w:t>Guzowski</w:t>
+          <w:t>Guz</w:t>
+        </w:r>
+        <w:bookmarkStart w:id="0" w:name="_GoBack"/>
+        <w:bookmarkEnd w:id="0"/>
+        <w:r>
+          <w:rPr>
+            <w:rStyle w:val="Hyperlink"/>
+          </w:rPr>
+          <w:t>owski</w:t>
         </w:r>
         <w:proofErr w:type="spellEnd"/>
       </w:hyperlink>
@@ -887,7 +895,7 @@
     </w:p>
     <w:p>
       <w:r>
-        <w:t xml:space="preserve">          With this solution in place, in less than 2 months we jumped to over 95% of our inventory reconciled.</w:t>
+        <w:t>With this solution in place, in less than 2 months we jumped to over 95% of our inventory reconciled.</w:t>
       </w:r>
       <w:r>
         <w:t xml:space="preserve"> </w:t>
@@ -913,8 +921,22 @@
       <w:r>
         <w:t>and we can be sure the transition goes smoothly.</w:t>
       </w:r>
-      <w:bookmarkStart w:id="0" w:name="_GoBack"/>
-      <w:bookmarkEnd w:id="0"/>
+    </w:p>
+    <w:p>
+      <w:r>
+        <w:t>At the very least</w:t>
+      </w:r>
+      <w:r>
+        <w:t>, this solution made my life much easier. Our original method of email</w:t>
+      </w:r>
+      <w:r>
+        <w:t>ing users led to too much back and forth with too few results. We would email one point of contact with a list of pipettes (often upwards of 50), asking them which ones were theirs. Each time, they would claim only 10 to 20, and point us in the direction of someone else who they think own the others. Sometimes, they were correct, other times they were completely wrong, and often it was a mix of both. This led to long email chains with participants entering and leaving the thread and an almost “he said, she said” way of reconciliation. This also meant that any time pipettes changed hands, we ended up going through the same process all over again and would sometimes find that the person who was given them wasn’t even aware that they were now the owners.</w:t>
+      </w:r>
+    </w:p>
+    <w:p>
+      <w:r>
+        <w:t>I couldn’t be happier with this setup. While there are several improvements I would like to make, and I found that PowerApps is not my tool of choice, the results are undeniable. Inventory reconciliation has gotten much simpler and more accurate, and the work I put in was wholly worth it.</w:t>
+      </w:r>
     </w:p>
     <w:sectPr>
       <w:pgSz w:w="12240" w:h="15840"/>
